--- a/NovaBiomedicalSoftware/Report Templates/Accusonic AP170-TEMPLATE.docx
+++ b/NovaBiomedicalSoftware/Report Templates/Accusonic AP170-TEMPLATE.docx
@@ -29,7 +29,7 @@
                     </pic:cNvPicPr>
                   </pic:nvPicPr>
                   <pic:blipFill>
-                    <a:blip r:embed="rId7" cstate="print">
+                    <a:blip r:embed="rId8" cstate="print">
                       <a:extLst>
                         <a:ext uri="{28A0092B-C50C-407E-A947-70E740481C1C}">
                           <a14:useLocalDpi xmlns:a14="http://schemas.microsoft.com/office/drawing/2010/main" val="0"/>
@@ -161,35 +161,7 @@
           <w:szCs w:val="36"/>
           <w:u w:val="single"/>
         </w:rPr>
-        <w:t xml:space="preserve">Device </w:t>
-      </w:r>
-      <w:proofErr w:type="gramStart"/>
-      <w:r>
-        <w:rPr>
-          <w:rFonts w:cs="Arial"/>
-          <w:b/>
-          <w:bCs/>
-          <w:i/>
-          <w:iCs/>
-          <w:sz w:val="36"/>
-          <w:szCs w:val="36"/>
-          <w:u w:val="single"/>
-        </w:rPr>
-        <w:t>Under</w:t>
-      </w:r>
-      <w:proofErr w:type="gramEnd"/>
-      <w:r>
-        <w:rPr>
-          <w:rFonts w:cs="Arial"/>
-          <w:b/>
-          <w:bCs/>
-          <w:i/>
-          <w:iCs/>
-          <w:sz w:val="36"/>
-          <w:szCs w:val="36"/>
-          <w:u w:val="single"/>
-        </w:rPr>
-        <w:t xml:space="preserve"> Test</w:t>
+        <w:t>Device Under Test</w:t>
       </w:r>
     </w:p>
     <w:tbl>
@@ -482,31 +454,70 @@
         </w:rPr>
         <w:t>Test Equipment:</w:t>
       </w:r>
-    </w:p>
-    <w:p>
-      <w:pPr>
-        <w:ind w:firstLine="567"/>
+      <w:r>
         <w:rPr>
           <w:rFonts w:cs="Arial"/>
           <w:b/>
           <w:bCs/>
           <w:i/>
           <w:iCs/>
-          <w:sz w:val="28"/>
+          <w:sz w:val="24"/>
           <w:szCs w:val="36"/>
         </w:rPr>
-      </w:pPr>
-      <w:r>
-        <w:rPr>
-          <w:rFonts w:cs="Arial"/>
-          <w:sz w:val="24"/>
-          <w:szCs w:val="24"/>
-        </w:rPr>
-        <w:t>&lt;Items&gt;</w:t>
+        <w:t xml:space="preserve"> </w:t>
       </w:r>
     </w:p>
+    <w:tbl>
+      <w:tblPr>
+        <w:tblStyle w:val="PlainTable1"/>
+        <w:tblW w:w="0" w:type="auto"/>
+        <w:tblInd w:w="900" w:type="dxa"/>
+        <w:tblLook w:val="04A0" w:firstRow="1" w:lastRow="0" w:firstColumn="1" w:lastColumn="0" w:noHBand="0" w:noVBand="1"/>
+      </w:tblPr>
+      <w:tblGrid>
+        <w:gridCol w:w="8646"/>
+      </w:tblGrid>
+      <w:tr>
+        <w:trPr>
+          <w:cnfStyle w:val="100000000000" w:firstRow="1" w:lastRow="0" w:firstColumn="0" w:lastColumn="0" w:oddVBand="0" w:evenVBand="0" w:oddHBand="0" w:evenHBand="0" w:firstRowFirstColumn="0" w:firstRowLastColumn="0" w:lastRowFirstColumn="0" w:lastRowLastColumn="0"/>
+          <w:trHeight w:val="91"/>
+        </w:trPr>
+        <w:tc>
+          <w:tcPr>
+            <w:cnfStyle w:val="001000000000" w:firstRow="0" w:lastRow="0" w:firstColumn="1" w:lastColumn="0" w:oddVBand="0" w:evenVBand="0" w:oddHBand="0" w:evenHBand="0" w:firstRowFirstColumn="0" w:firstRowLastColumn="0" w:lastRowFirstColumn="0" w:lastRowLastColumn="0"/>
+            <w:tcW w:w="8646" w:type="dxa"/>
+            <w:tcBorders>
+              <w:top w:val="single" w:sz="4" w:space="0" w:color="BFBFBF" w:themeColor="background1" w:themeShade="BF"/>
+              <w:left w:val="single" w:sz="4" w:space="0" w:color="BFBFBF" w:themeColor="background1" w:themeShade="BF"/>
+              <w:bottom w:val="single" w:sz="4" w:space="0" w:color="BFBFBF" w:themeColor="background1" w:themeShade="BF"/>
+              <w:right w:val="single" w:sz="4" w:space="0" w:color="BFBFBF" w:themeColor="background1" w:themeShade="BF"/>
+            </w:tcBorders>
+          </w:tcPr>
+          <w:p>
+            <w:pPr>
+              <w:pStyle w:val="ListParagraph"/>
+              <w:numPr>
+                <w:ilvl w:val="0"/>
+                <w:numId w:val="1"/>
+              </w:numPr>
+              <w:spacing w:line="240" w:lineRule="auto"/>
+              <w:rPr>
+                <w:rFonts w:cs="Arial"/>
+                <w:bCs w:val="0"/>
+                <w:iCs/>
+                <w:sz w:val="24"/>
+                <w:szCs w:val="36"/>
+              </w:rPr>
+            </w:pPr>
+            <w:bookmarkStart w:id="0" w:name="testequipment"/>
+            <w:bookmarkEnd w:id="0"/>
+          </w:p>
+        </w:tc>
+      </w:tr>
+    </w:tbl>
     <w:p>
       <w:pPr>
+        <w:ind w:left="141" w:hanging="141"/>
         <w:rPr>
           <w:rFonts w:cs="Arial"/>
           <w:b/>
@@ -531,6 +542,8 @@
         </w:rPr>
         <w:t>Signatures</w:t>
       </w:r>
+      <w:bookmarkStart w:id="1" w:name="_GoBack"/>
+      <w:bookmarkEnd w:id="1"/>
     </w:p>
     <w:p>
       <w:pPr>
@@ -542,8 +555,8 @@
           <w:szCs w:val="36"/>
         </w:rPr>
       </w:pPr>
-      <w:bookmarkStart w:id="0" w:name="image"/>
-      <w:bookmarkEnd w:id="0"/>
+      <w:bookmarkStart w:id="2" w:name="image"/>
+      <w:bookmarkEnd w:id="2"/>
     </w:p>
     <w:tbl>
       <w:tblPr>
@@ -938,8 +951,6 @@
               </w:rPr>
               <w:t>&lt;result5&gt;</w:t>
             </w:r>
-            <w:bookmarkStart w:id="1" w:name="_GoBack"/>
-            <w:bookmarkEnd w:id="1"/>
           </w:p>
         </w:tc>
       </w:tr>
@@ -993,10 +1004,10 @@
       </w:r>
     </w:p>
     <w:sectPr>
-      <w:headerReference w:type="even" r:id="rId8"/>
-      <w:headerReference w:type="default" r:id="rId9"/>
-      <w:footerReference w:type="default" r:id="rId10"/>
-      <w:headerReference w:type="first" r:id="rId11"/>
+      <w:headerReference w:type="even" r:id="rId9"/>
+      <w:headerReference w:type="default" r:id="rId10"/>
+      <w:footerReference w:type="default" r:id="rId11"/>
+      <w:headerReference w:type="first" r:id="rId12"/>
       <w:pgSz w:w="11906" w:h="16838"/>
       <w:pgMar w:top="720" w:right="720" w:bottom="720" w:left="720" w:header="708" w:footer="708" w:gutter="0"/>
       <w:cols w:space="708"/>
@@ -1319,6 +1330,136 @@
     </w:r>
   </w:p>
 </w:hdr>
+</file>
+
+<file path=word/numbering.xml><?xml version="1.0" encoding="utf-8"?>
+<w:numbering xmlns:wpc="http://schemas.microsoft.com/office/word/2010/wordprocessingCanvas" xmlns:cx="http://schemas.microsoft.com/office/drawing/2014/chartex" xmlns:cx1="http://schemas.microsoft.com/office/drawing/2015/9/8/chartex" xmlns:mc="http://schemas.openxmlformats.org/markup-compatibility/2006" xmlns:o="urn:schemas-microsoft-com:office:office" xmlns:r="http://schemas.openxmlformats.org/officeDocument/2006/relationships" xmlns:m="http://schemas.openxmlformats.org/officeDocument/2006/math" xmlns:v="urn:schemas-microsoft-com:vml" xmlns:wp14="http://schemas.microsoft.com/office/word/2010/wordprocessingDrawing" xmlns:wp="http://schemas.openxmlformats.org/drawingml/2006/wordprocessingDrawing" xmlns:w10="urn:schemas-microsoft-com:office:word" xmlns:w="http://schemas.openxmlformats.org/wordprocessingml/2006/main" xmlns:w14="http://schemas.microsoft.com/office/word/2010/wordml" xmlns:w15="http://schemas.microsoft.com/office/word/2012/wordml" xmlns:w16se="http://schemas.microsoft.com/office/word/2015/wordml/symex" xmlns:wpg="http://schemas.microsoft.com/office/word/2010/wordprocessingGroup" xmlns:wpi="http://schemas.microsoft.com/office/word/2010/wordprocessingInk" xmlns:wne="http://schemas.microsoft.com/office/word/2006/wordml" xmlns:wps="http://schemas.microsoft.com/office/word/2010/wordprocessingShape" mc:Ignorable="w14 w15 w16se wp14">
+  <w:abstractNum w:abstractNumId="0" w15:restartNumberingAfterBreak="0">
+    <w:nsid w:val="4FA52600"/>
+    <w:multiLevelType w:val="hybridMultilevel"/>
+    <w:tmpl w:val="2E362F6E"/>
+    <w:lvl w:ilvl="0" w:tplc="0C090001">
+      <w:start w:val="1"/>
+      <w:numFmt w:val="bullet"/>
+      <w:lvlText w:val=""/>
+      <w:lvlJc w:val="left"/>
+      <w:pPr>
+        <w:ind w:left="720" w:hanging="360"/>
+      </w:pPr>
+      <w:rPr>
+        <w:rFonts w:ascii="Symbol" w:hAnsi="Symbol" w:hint="default"/>
+      </w:rPr>
+    </w:lvl>
+    <w:lvl w:ilvl="1" w:tplc="0C090003">
+      <w:start w:val="1"/>
+      <w:numFmt w:val="bullet"/>
+      <w:lvlText w:val="o"/>
+      <w:lvlJc w:val="left"/>
+      <w:pPr>
+        <w:ind w:left="1440" w:hanging="360"/>
+      </w:pPr>
+      <w:rPr>
+        <w:rFonts w:ascii="Courier New" w:hAnsi="Courier New" w:cs="Courier New" w:hint="default"/>
+      </w:rPr>
+    </w:lvl>
+    <w:lvl w:ilvl="2" w:tplc="0C090005">
+      <w:start w:val="1"/>
+      <w:numFmt w:val="bullet"/>
+      <w:lvlText w:val=""/>
+      <w:lvlJc w:val="left"/>
+      <w:pPr>
+        <w:ind w:left="2160" w:hanging="360"/>
+      </w:pPr>
+      <w:rPr>
+        <w:rFonts w:ascii="Wingdings" w:hAnsi="Wingdings" w:hint="default"/>
+      </w:rPr>
+    </w:lvl>
+    <w:lvl w:ilvl="3" w:tplc="0C090001">
+      <w:start w:val="1"/>
+      <w:numFmt w:val="bullet"/>
+      <w:lvlText w:val=""/>
+      <w:lvlJc w:val="left"/>
+      <w:pPr>
+        <w:ind w:left="2880" w:hanging="360"/>
+      </w:pPr>
+      <w:rPr>
+        <w:rFonts w:ascii="Symbol" w:hAnsi="Symbol" w:hint="default"/>
+      </w:rPr>
+    </w:lvl>
+    <w:lvl w:ilvl="4" w:tplc="0C090003">
+      <w:start w:val="1"/>
+      <w:numFmt w:val="bullet"/>
+      <w:lvlText w:val="o"/>
+      <w:lvlJc w:val="left"/>
+      <w:pPr>
+        <w:ind w:left="3600" w:hanging="360"/>
+      </w:pPr>
+      <w:rPr>
+        <w:rFonts w:ascii="Courier New" w:hAnsi="Courier New" w:cs="Courier New" w:hint="default"/>
+      </w:rPr>
+    </w:lvl>
+    <w:lvl w:ilvl="5" w:tplc="0C090005">
+      <w:start w:val="1"/>
+      <w:numFmt w:val="bullet"/>
+      <w:lvlText w:val=""/>
+      <w:lvlJc w:val="left"/>
+      <w:pPr>
+        <w:ind w:left="4320" w:hanging="360"/>
+      </w:pPr>
+      <w:rPr>
+        <w:rFonts w:ascii="Wingdings" w:hAnsi="Wingdings" w:hint="default"/>
+      </w:rPr>
+    </w:lvl>
+    <w:lvl w:ilvl="6" w:tplc="0C090001">
+      <w:start w:val="1"/>
+      <w:numFmt w:val="bullet"/>
+      <w:lvlText w:val=""/>
+      <w:lvlJc w:val="left"/>
+      <w:pPr>
+        <w:ind w:left="5040" w:hanging="360"/>
+      </w:pPr>
+      <w:rPr>
+        <w:rFonts w:ascii="Symbol" w:hAnsi="Symbol" w:hint="default"/>
+      </w:rPr>
+    </w:lvl>
+    <w:lvl w:ilvl="7" w:tplc="0C090003">
+      <w:start w:val="1"/>
+      <w:numFmt w:val="bullet"/>
+      <w:lvlText w:val="o"/>
+      <w:lvlJc w:val="left"/>
+      <w:pPr>
+        <w:ind w:left="5760" w:hanging="360"/>
+      </w:pPr>
+      <w:rPr>
+        <w:rFonts w:ascii="Courier New" w:hAnsi="Courier New" w:cs="Courier New" w:hint="default"/>
+      </w:rPr>
+    </w:lvl>
+    <w:lvl w:ilvl="8" w:tplc="0C090005">
+      <w:start w:val="1"/>
+      <w:numFmt w:val="bullet"/>
+      <w:lvlText w:val=""/>
+      <w:lvlJc w:val="left"/>
+      <w:pPr>
+        <w:ind w:left="6480" w:hanging="360"/>
+      </w:pPr>
+      <w:rPr>
+        <w:rFonts w:ascii="Wingdings" w:hAnsi="Wingdings" w:hint="default"/>
+      </w:rPr>
+    </w:lvl>
+  </w:abstractNum>
+  <w:num w:numId="1">
+    <w:abstractNumId w:val="0"/>
+    <w:lvlOverride w:ilvl="0"/>
+    <w:lvlOverride w:ilvl="1"/>
+    <w:lvlOverride w:ilvl="2"/>
+    <w:lvlOverride w:ilvl="3"/>
+    <w:lvlOverride w:ilvl="4"/>
+    <w:lvlOverride w:ilvl="5"/>
+    <w:lvlOverride w:ilvl="6"/>
+    <w:lvlOverride w:ilvl="7"/>
+    <w:lvlOverride w:ilvl="8"/>
+  </w:num>
+</w:numbering>
 </file>
 
 <file path=word/styles.xml><?xml version="1.0" encoding="utf-8"?>
@@ -1973,6 +2114,18 @@
       </w:tcPr>
     </w:tblStylePr>
   </w:style>
+  <w:style w:type="paragraph" w:styleId="ListParagraph">
+    <w:name w:val="List Paragraph"/>
+    <w:basedOn w:val="Normal"/>
+    <w:uiPriority w:val="34"/>
+    <w:qFormat/>
+    <w:rsid w:val="008868F0"/>
+    <w:pPr>
+      <w:spacing w:line="256" w:lineRule="auto"/>
+      <w:ind w:left="720"/>
+      <w:contextualSpacing/>
+    </w:pPr>
+  </w:style>
 </w:styles>
 </file>
 
@@ -2242,7 +2395,7 @@
 </file>
 
 <file path=customXml/itemProps1.xml><?xml version="1.0" encoding="utf-8"?>
-<ds:datastoreItem xmlns:ds="http://schemas.openxmlformats.org/officeDocument/2006/customXml" ds:itemID="{0A1CFAC7-A181-4D5D-9ADD-DFE1FC52810A}">
+<ds:datastoreItem xmlns:ds="http://schemas.openxmlformats.org/officeDocument/2006/customXml" ds:itemID="{2E6905B3-976D-4C79-8D3F-BFD834888B9B}">
   <ds:schemaRefs>
     <ds:schemaRef ds:uri="http://schemas.openxmlformats.org/officeDocument/2006/bibliography"/>
   </ds:schemaRefs>

--- a/NovaBiomedicalSoftware/Report Templates/Accusonic AP170-TEMPLATE.docx
+++ b/NovaBiomedicalSoftware/Report Templates/Accusonic AP170-TEMPLATE.docx
@@ -5,6 +5,16 @@
     <w:p>
       <w:pPr>
         <w:jc w:val="center"/>
+        <w:rPr>
+          <w:rFonts w:cs="Arial"/>
+          <w:b/>
+          <w:bCs/>
+          <w:i/>
+          <w:iCs/>
+          <w:sz w:val="36"/>
+          <w:szCs w:val="36"/>
+          <w:u w:val="single"/>
+        </w:rPr>
       </w:pPr>
       <w:r>
         <w:rPr>
@@ -12,9 +22,9 @@
           <w:lang w:eastAsia="en-AU"/>
         </w:rPr>
         <w:drawing>
-          <wp:inline distT="0" distB="0" distL="0" distR="0" wp14:anchorId="6EED4982" wp14:editId="2029E1F0">
-            <wp:extent cx="3769743" cy="1093978"/>
-            <wp:effectExtent l="0" t="0" r="0" b="0"/>
+          <wp:inline distT="0" distB="0" distL="0" distR="0" wp14:anchorId="2EA3B705" wp14:editId="59B10A8A">
+            <wp:extent cx="2927268" cy="849492"/>
+            <wp:effectExtent l="0" t="0" r="0" b="8255"/>
             <wp:docPr id="1" name="Picture 1" descr="D:\Users\Rommel Lapuz\Dropbox\Xpress-IT\Clients\Website NOVA\Logo\Logo Nova\logo2.png"/>
             <wp:cNvGraphicFramePr>
               <a:graphicFrameLocks xmlns:a="http://schemas.openxmlformats.org/drawingml/2006/main" noChangeAspect="1"/>
@@ -44,7 +54,7 @@
                   <pic:spPr bwMode="auto">
                     <a:xfrm>
                       <a:off x="0" y="0"/>
-                      <a:ext cx="3857961" cy="1119579"/>
+                      <a:ext cx="3022403" cy="877100"/>
                     </a:xfrm>
                     <a:prstGeom prst="rect">
                       <a:avLst/>
@@ -63,7 +73,16 @@
     </w:p>
     <w:p>
       <w:pPr>
-        <w:jc w:val="center"/>
+        <w:rPr>
+          <w:rFonts w:cs="Arial"/>
+          <w:b/>
+          <w:bCs/>
+          <w:i/>
+          <w:iCs/>
+          <w:sz w:val="32"/>
+          <w:szCs w:val="36"/>
+          <w:u w:val="single"/>
+        </w:rPr>
       </w:pPr>
       <w:r>
         <w:rPr>
@@ -73,7 +92,7 @@
         <mc:AlternateContent>
           <mc:Choice Requires="wps">
             <w:drawing>
-              <wp:anchor distT="0" distB="0" distL="114300" distR="114300" simplePos="0" relativeHeight="251659264" behindDoc="0" locked="0" layoutInCell="1" allowOverlap="1" wp14:anchorId="01CD6DD0" wp14:editId="40FA6BD3">
+              <wp:anchor distT="0" distB="0" distL="114300" distR="114300" simplePos="0" relativeHeight="251659264" behindDoc="0" locked="0" layoutInCell="1" allowOverlap="1" wp14:anchorId="77EE3429" wp14:editId="0853F58B">
                 <wp:simplePos x="0" y="0"/>
                 <wp:positionH relativeFrom="margin">
                   <wp:align>right</wp:align>
@@ -128,7 +147,7 @@
           </mc:Choice>
           <mc:Fallback>
             <w:pict>
-              <v:line w14:anchorId="438C1EA2" id="Straight Connector 2" o:spid="_x0000_s1026" style="position:absolute;z-index:251659264;visibility:visible;mso-wrap-style:square;mso-width-percent:0;mso-height-percent:0;mso-wrap-distance-left:9pt;mso-wrap-distance-top:0;mso-wrap-distance-right:9pt;mso-wrap-distance-bottom:0;mso-position-horizontal:right;mso-position-horizontal-relative:margin;mso-position-vertical:absolute;mso-position-vertical-relative:text;mso-width-percent:0;mso-height-percent:0;mso-width-relative:margin;mso-height-relative:margin" from="470.8pt,.6pt" to="992.8pt,.6pt" o:gfxdata="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" strokecolor="#5b9bd5 [3204]" strokeweight=".5pt">
+              <v:line w14:anchorId="2821670E" id="Straight Connector 2" o:spid="_x0000_s1026" style="position:absolute;z-index:251659264;visibility:visible;mso-wrap-style:square;mso-width-percent:0;mso-height-percent:0;mso-wrap-distance-left:9pt;mso-wrap-distance-top:0;mso-wrap-distance-right:9pt;mso-wrap-distance-bottom:0;mso-position-horizontal:right;mso-position-horizontal-relative:margin;mso-position-vertical:absolute;mso-position-vertical-relative:text;mso-width-percent:0;mso-height-percent:0;mso-width-relative:margin;mso-height-relative:margin" from="470.8pt,.6pt" to="992.8pt,.6pt" o:gfxdata="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" strokecolor="#5b9bd5 [3204]" strokeweight=".5pt">
                 <v:stroke joinstyle="miter"/>
                 <w10:wrap anchorx="margin"/>
               </v:line>
@@ -136,20 +155,6 @@
           </mc:Fallback>
         </mc:AlternateContent>
       </w:r>
-    </w:p>
-    <w:p>
-      <w:pPr>
-        <w:rPr>
-          <w:rFonts w:cs="Arial"/>
-          <w:b/>
-          <w:bCs/>
-          <w:i/>
-          <w:iCs/>
-          <w:sz w:val="32"/>
-          <w:szCs w:val="36"/>
-          <w:u w:val="single"/>
-        </w:rPr>
-      </w:pPr>
       <w:r>
         <w:rPr>
           <w:rFonts w:cs="Arial"/>
@@ -495,15 +500,9 @@
           </w:tcPr>
           <w:p>
             <w:pPr>
-              <w:pStyle w:val="ListParagraph"/>
-              <w:numPr>
-                <w:ilvl w:val="0"/>
-                <w:numId w:val="1"/>
-              </w:numPr>
-              <w:spacing w:line="240" w:lineRule="auto"/>
-              <w:rPr>
-                <w:rFonts w:cs="Arial"/>
-                <w:bCs w:val="0"/>
+              <w:ind w:left="360"/>
+              <w:rPr>
+                <w:rFonts w:cs="Arial"/>
                 <w:iCs/>
                 <w:sz w:val="24"/>
                 <w:szCs w:val="36"/>
@@ -511,6 +510,125 @@
             </w:pPr>
             <w:bookmarkStart w:id="0" w:name="testequipment"/>
             <w:bookmarkEnd w:id="0"/>
+          </w:p>
+        </w:tc>
+      </w:tr>
+    </w:tbl>
+    <w:p>
+      <w:pPr>
+        <w:rPr>
+          <w:rFonts w:cs="Arial"/>
+          <w:b/>
+          <w:bCs/>
+          <w:i/>
+          <w:iCs/>
+          <w:sz w:val="32"/>
+          <w:szCs w:val="36"/>
+          <w:u w:val="single"/>
+        </w:rPr>
+      </w:pPr>
+      <w:bookmarkStart w:id="1" w:name="_GoBack"/>
+      <w:r>
+        <w:rPr>
+          <w:rFonts w:cs="Arial"/>
+          <w:b/>
+          <w:bCs/>
+          <w:i/>
+          <w:iCs/>
+          <w:sz w:val="36"/>
+          <w:szCs w:val="36"/>
+          <w:u w:val="single"/>
+        </w:rPr>
+        <w:t>Performance Test</w:t>
+      </w:r>
+      <w:r>
+        <w:rPr>
+          <w:rFonts w:cs="Arial"/>
+          <w:b/>
+          <w:bCs/>
+          <w:i/>
+          <w:iCs/>
+          <w:sz w:val="36"/>
+          <w:szCs w:val="36"/>
+          <w:u w:val="single"/>
+        </w:rPr>
+        <w:t xml:space="preserve"> Summary</w:t>
+      </w:r>
+    </w:p>
+    <w:tbl>
+      <w:tblPr>
+        <w:tblStyle w:val="TableGrid"/>
+        <w:tblW w:w="10471" w:type="dxa"/>
+        <w:jc w:val="center"/>
+        <w:tblLook w:val="04A0" w:firstRow="1" w:lastRow="0" w:firstColumn="1" w:lastColumn="0" w:noHBand="0" w:noVBand="1"/>
+      </w:tblPr>
+      <w:tblGrid>
+        <w:gridCol w:w="10471"/>
+      </w:tblGrid>
+      <w:tr>
+        <w:trPr>
+          <w:trHeight w:val="703"/>
+          <w:jc w:val="center"/>
+        </w:trPr>
+        <w:tc>
+          <w:tcPr>
+            <w:tcW w:w="10471" w:type="dxa"/>
+            <w:tcBorders>
+              <w:top w:val="single" w:sz="4" w:space="0" w:color="auto"/>
+              <w:left w:val="nil"/>
+              <w:bottom w:val="single" w:sz="4" w:space="0" w:color="auto"/>
+              <w:right w:val="nil"/>
+            </w:tcBorders>
+            <w:shd w:val="clear" w:color="auto" w:fill="00CC00"/>
+            <w:vAlign w:val="center"/>
+          </w:tcPr>
+          <w:p>
+            <w:pPr>
+              <w:jc w:val="center"/>
+              <w:rPr>
+                <w:rFonts w:cs="Arial"/>
+                <w:b/>
+                <w:bCs/>
+                <w:iCs/>
+                <w:sz w:val="28"/>
+                <w:szCs w:val="36"/>
+                <w:u w:val="single"/>
+              </w:rPr>
+            </w:pPr>
+            <w:bookmarkStart w:id="2" w:name="color"/>
+            <w:bookmarkEnd w:id="2"/>
+            <w:r>
+              <w:rPr>
+                <w:rFonts w:cs="Arial"/>
+                <w:b/>
+                <w:bCs/>
+                <w:sz w:val="40"/>
+                <w:szCs w:val="36"/>
+              </w:rPr>
+              <w:t>&lt;</w:t>
+            </w:r>
+            <w:proofErr w:type="spellStart"/>
+            <w:r>
+              <w:rPr>
+                <w:rFonts w:cs="Arial"/>
+                <w:b/>
+                <w:bCs/>
+                <w:sz w:val="40"/>
+                <w:szCs w:val="36"/>
+              </w:rPr>
+              <w:t>PerformanceTest</w:t>
+            </w:r>
+            <w:proofErr w:type="spellEnd"/>
+            <w:r>
+              <w:rPr>
+                <w:rFonts w:cs="Arial"/>
+                <w:b/>
+                <w:bCs/>
+                <w:sz w:val="40"/>
+                <w:szCs w:val="36"/>
+              </w:rPr>
+              <w:t>&gt;</w:t>
+            </w:r>
           </w:p>
         </w:tc>
       </w:tr>
@@ -542,8 +660,6 @@
         </w:rPr>
         <w:t>Signatures</w:t>
       </w:r>
-      <w:bookmarkStart w:id="1" w:name="_GoBack"/>
-      <w:bookmarkEnd w:id="1"/>
     </w:p>
     <w:p>
       <w:pPr>
@@ -555,8 +671,8 @@
           <w:szCs w:val="36"/>
         </w:rPr>
       </w:pPr>
-      <w:bookmarkStart w:id="2" w:name="image"/>
-      <w:bookmarkEnd w:id="2"/>
+      <w:bookmarkStart w:id="3" w:name="image"/>
+      <w:bookmarkEnd w:id="3"/>
     </w:p>
     <w:tbl>
       <w:tblPr>
@@ -630,6 +746,7 @@
           </w:p>
         </w:tc>
       </w:tr>
+      <w:bookmarkEnd w:id="1"/>
     </w:tbl>
     <w:p/>
     <w:p>
@@ -1449,15 +1566,6 @@
   </w:abstractNum>
   <w:num w:numId="1">
     <w:abstractNumId w:val="0"/>
-    <w:lvlOverride w:ilvl="0"/>
-    <w:lvlOverride w:ilvl="1"/>
-    <w:lvlOverride w:ilvl="2"/>
-    <w:lvlOverride w:ilvl="3"/>
-    <w:lvlOverride w:ilvl="4"/>
-    <w:lvlOverride w:ilvl="5"/>
-    <w:lvlOverride w:ilvl="6"/>
-    <w:lvlOverride w:ilvl="7"/>
-    <w:lvlOverride w:ilvl="8"/>
   </w:num>
 </w:numbering>
 </file>
@@ -2395,7 +2503,7 @@
 </file>
 
 <file path=customXml/itemProps1.xml><?xml version="1.0" encoding="utf-8"?>
-<ds:datastoreItem xmlns:ds="http://schemas.openxmlformats.org/officeDocument/2006/customXml" ds:itemID="{2E6905B3-976D-4C79-8D3F-BFD834888B9B}">
+<ds:datastoreItem xmlns:ds="http://schemas.openxmlformats.org/officeDocument/2006/customXml" ds:itemID="{6F20996E-89FB-4D7C-BEFD-11C6377E64D1}">
   <ds:schemaRefs>
     <ds:schemaRef ds:uri="http://schemas.openxmlformats.org/officeDocument/2006/bibliography"/>
   </ds:schemaRefs>

--- a/NovaBiomedicalSoftware/Report Templates/Accusonic AP170-TEMPLATE.docx
+++ b/NovaBiomedicalSoftware/Report Templates/Accusonic AP170-TEMPLATE.docx
@@ -196,8 +196,6 @@
           <w:p>
             <w:pPr>
               <w:spacing w:line="360" w:lineRule="auto"/>
-            </w:pPr>
-            <w:r>
               <w:rPr>
                 <w:rFonts w:cs="Arial"/>
                 <w:b/>
@@ -207,7 +205,18 @@
                 <w:sz w:val="24"/>
                 <w:szCs w:val="24"/>
               </w:rPr>
-              <w:t xml:space="preserve">Asset Number: </w:t>
+            </w:pPr>
+            <w:r>
+              <w:rPr>
+                <w:rFonts w:cs="Arial"/>
+                <w:b/>
+                <w:bCs/>
+                <w:i/>
+                <w:iCs/>
+                <w:sz w:val="24"/>
+                <w:szCs w:val="24"/>
+              </w:rPr>
+              <w:t xml:space="preserve">Client: </w:t>
             </w:r>
             <w:r>
               <w:rPr>
@@ -217,16 +226,14 @@
               </w:rPr>
               <w:t>&lt;</w:t>
             </w:r>
-            <w:proofErr w:type="spellStart"/>
-            <w:r>
-              <w:rPr>
-                <w:rFonts w:cs="Arial"/>
-                <w:sz w:val="24"/>
-                <w:szCs w:val="24"/>
-              </w:rPr>
-              <w:t>AssetNumber</w:t>
-            </w:r>
-            <w:proofErr w:type="spellEnd"/>
+            <w:r>
+              <w:rPr>
+                <w:rFonts w:cs="Arial"/>
+                <w:sz w:val="24"/>
+                <w:szCs w:val="24"/>
+              </w:rPr>
+              <w:t>Client</w:t>
+            </w:r>
             <w:r>
               <w:rPr>
                 <w:rFonts w:cs="Arial"/>
@@ -244,8 +251,6 @@
           <w:p>
             <w:pPr>
               <w:spacing w:line="360" w:lineRule="auto"/>
-            </w:pPr>
-            <w:r>
               <w:rPr>
                 <w:rFonts w:cs="Arial"/>
                 <w:b/>
@@ -255,7 +260,18 @@
                 <w:sz w:val="24"/>
                 <w:szCs w:val="24"/>
               </w:rPr>
-              <w:t xml:space="preserve">Serial Number: </w:t>
+            </w:pPr>
+            <w:r>
+              <w:rPr>
+                <w:rFonts w:cs="Arial"/>
+                <w:b/>
+                <w:bCs/>
+                <w:i/>
+                <w:iCs/>
+                <w:sz w:val="24"/>
+                <w:szCs w:val="24"/>
+              </w:rPr>
+              <w:t xml:space="preserve">Type: </w:t>
             </w:r>
             <w:r>
               <w:rPr>
@@ -265,16 +281,14 @@
               </w:rPr>
               <w:t>&lt;</w:t>
             </w:r>
-            <w:proofErr w:type="spellStart"/>
-            <w:r>
-              <w:rPr>
-                <w:rFonts w:cs="Arial"/>
-                <w:sz w:val="24"/>
-                <w:szCs w:val="24"/>
-              </w:rPr>
-              <w:t>SerialNumber</w:t>
-            </w:r>
-            <w:proofErr w:type="spellEnd"/>
+            <w:r>
+              <w:rPr>
+                <w:rFonts w:cs="Arial"/>
+                <w:sz w:val="24"/>
+                <w:szCs w:val="24"/>
+              </w:rPr>
+              <w:t>Type</w:t>
+            </w:r>
             <w:r>
               <w:rPr>
                 <w:rFonts w:cs="Arial"/>
@@ -294,11 +308,6 @@
           <w:p>
             <w:pPr>
               <w:spacing w:line="360" w:lineRule="auto"/>
-              <w:rPr>
-                <w:rFonts w:cs="Arial"/>
-                <w:sz w:val="24"/>
-                <w:szCs w:val="24"/>
-              </w:rPr>
             </w:pPr>
             <w:r>
               <w:rPr>
@@ -310,73 +319,33 @@
                 <w:sz w:val="24"/>
                 <w:szCs w:val="24"/>
               </w:rPr>
-              <w:t xml:space="preserve">Location: </w:t>
-            </w:r>
-            <w:r>
-              <w:rPr>
-                <w:rFonts w:cs="Arial"/>
-                <w:sz w:val="24"/>
-                <w:szCs w:val="24"/>
-              </w:rPr>
-              <w:t>&lt;Location&gt;</w:t>
-            </w:r>
-            <w:r>
-              <w:rPr>
-                <w:rFonts w:cs="Arial"/>
-                <w:sz w:val="24"/>
-                <w:szCs w:val="24"/>
-              </w:rPr>
-              <w:t xml:space="preserve"> </w:t>
-            </w:r>
-          </w:p>
-          <w:p>
-            <w:pPr>
-              <w:spacing w:line="360" w:lineRule="auto"/>
-              <w:rPr>
-                <w:rFonts w:cs="Arial"/>
-                <w:sz w:val="24"/>
-                <w:szCs w:val="24"/>
-              </w:rPr>
-            </w:pPr>
-            <w:r>
-              <w:rPr>
-                <w:rFonts w:cs="Arial"/>
-                <w:b/>
-                <w:bCs/>
-                <w:i/>
-                <w:iCs/>
-                <w:sz w:val="24"/>
-                <w:szCs w:val="24"/>
-              </w:rPr>
-              <w:t>Manufacturer</w:t>
-            </w:r>
-            <w:r>
-              <w:rPr>
-                <w:rFonts w:cs="Arial"/>
-                <w:b/>
-                <w:bCs/>
-                <w:i/>
-                <w:iCs/>
-                <w:sz w:val="24"/>
-                <w:szCs w:val="24"/>
-              </w:rPr>
-              <w:t xml:space="preserve">: </w:t>
-            </w:r>
-            <w:r>
-              <w:rPr>
-                <w:rFonts w:cs="Arial"/>
-                <w:sz w:val="24"/>
-                <w:szCs w:val="24"/>
-              </w:rPr>
-              <w:t>&lt;Manufacturer&gt;</w:t>
-            </w:r>
-            <w:r>
-              <w:rPr>
-                <w:rFonts w:cs="Arial"/>
-                <w:sz w:val="24"/>
-                <w:szCs w:val="24"/>
-              </w:rPr>
-              <w:t xml:space="preserve"> </w:t>
+              <w:t xml:space="preserve">Asset Number: </w:t>
+            </w:r>
+            <w:r>
+              <w:rPr>
+                <w:rFonts w:cs="Arial"/>
+                <w:sz w:val="24"/>
+                <w:szCs w:val="24"/>
+              </w:rPr>
+              <w:t>&lt;</w:t>
+            </w:r>
+            <w:proofErr w:type="spellStart"/>
+            <w:r>
+              <w:rPr>
+                <w:rFonts w:cs="Arial"/>
+                <w:sz w:val="24"/>
+                <w:szCs w:val="24"/>
+              </w:rPr>
+              <w:t>AssetNumber</w:t>
+            </w:r>
+            <w:proofErr w:type="spellEnd"/>
+            <w:r>
+              <w:rPr>
+                <w:rFonts w:cs="Arial"/>
+                <w:sz w:val="24"/>
+                <w:szCs w:val="24"/>
+              </w:rPr>
+              <w:t>&gt;</w:t>
             </w:r>
           </w:p>
         </w:tc>
@@ -387,6 +356,149 @@
           <w:p>
             <w:pPr>
               <w:spacing w:line="360" w:lineRule="auto"/>
+            </w:pPr>
+            <w:r>
+              <w:rPr>
+                <w:rFonts w:cs="Arial"/>
+                <w:b/>
+                <w:bCs/>
+                <w:i/>
+                <w:iCs/>
+                <w:sz w:val="24"/>
+                <w:szCs w:val="24"/>
+              </w:rPr>
+              <w:t xml:space="preserve">Serial Number: </w:t>
+            </w:r>
+            <w:r>
+              <w:rPr>
+                <w:rFonts w:cs="Arial"/>
+                <w:sz w:val="24"/>
+                <w:szCs w:val="24"/>
+              </w:rPr>
+              <w:t>&lt;</w:t>
+            </w:r>
+            <w:proofErr w:type="spellStart"/>
+            <w:r>
+              <w:rPr>
+                <w:rFonts w:cs="Arial"/>
+                <w:sz w:val="24"/>
+                <w:szCs w:val="24"/>
+              </w:rPr>
+              <w:t>SerialNumber</w:t>
+            </w:r>
+            <w:proofErr w:type="spellEnd"/>
+            <w:r>
+              <w:rPr>
+                <w:rFonts w:cs="Arial"/>
+                <w:sz w:val="24"/>
+                <w:szCs w:val="24"/>
+              </w:rPr>
+              <w:t>&gt;</w:t>
+            </w:r>
+          </w:p>
+        </w:tc>
+      </w:tr>
+      <w:tr>
+        <w:tc>
+          <w:tcPr>
+            <w:tcW w:w="5103" w:type="dxa"/>
+          </w:tcPr>
+          <w:p>
+            <w:pPr>
+              <w:spacing w:line="360" w:lineRule="auto"/>
+              <w:rPr>
+                <w:rFonts w:cs="Arial"/>
+                <w:sz w:val="24"/>
+                <w:szCs w:val="24"/>
+              </w:rPr>
+            </w:pPr>
+            <w:r>
+              <w:rPr>
+                <w:rFonts w:cs="Arial"/>
+                <w:b/>
+                <w:bCs/>
+                <w:i/>
+                <w:iCs/>
+                <w:sz w:val="24"/>
+                <w:szCs w:val="24"/>
+              </w:rPr>
+              <w:t xml:space="preserve">Location: </w:t>
+            </w:r>
+            <w:r>
+              <w:rPr>
+                <w:rFonts w:cs="Arial"/>
+                <w:sz w:val="24"/>
+                <w:szCs w:val="24"/>
+              </w:rPr>
+              <w:t>&lt;Location&gt;</w:t>
+            </w:r>
+            <w:r>
+              <w:rPr>
+                <w:rFonts w:cs="Arial"/>
+                <w:sz w:val="24"/>
+                <w:szCs w:val="24"/>
+              </w:rPr>
+              <w:t xml:space="preserve"> </w:t>
+            </w:r>
+          </w:p>
+          <w:p>
+            <w:pPr>
+              <w:spacing w:line="360" w:lineRule="auto"/>
+              <w:rPr>
+                <w:rFonts w:cs="Arial"/>
+                <w:sz w:val="24"/>
+                <w:szCs w:val="24"/>
+              </w:rPr>
+            </w:pPr>
+            <w:r>
+              <w:rPr>
+                <w:rFonts w:cs="Arial"/>
+                <w:b/>
+                <w:bCs/>
+                <w:i/>
+                <w:iCs/>
+                <w:sz w:val="24"/>
+                <w:szCs w:val="24"/>
+              </w:rPr>
+              <w:t>Manufacturer</w:t>
+            </w:r>
+            <w:r>
+              <w:rPr>
+                <w:rFonts w:cs="Arial"/>
+                <w:b/>
+                <w:bCs/>
+                <w:i/>
+                <w:iCs/>
+                <w:sz w:val="24"/>
+                <w:szCs w:val="24"/>
+              </w:rPr>
+              <w:t xml:space="preserve">: </w:t>
+            </w:r>
+            <w:r>
+              <w:rPr>
+                <w:rFonts w:cs="Arial"/>
+                <w:sz w:val="24"/>
+                <w:szCs w:val="24"/>
+              </w:rPr>
+              <w:t>&lt;Manufacturer&gt;</w:t>
+            </w:r>
+            <w:r>
+              <w:rPr>
+                <w:rFonts w:cs="Arial"/>
+                <w:sz w:val="24"/>
+                <w:szCs w:val="24"/>
+              </w:rPr>
+              <w:t xml:space="preserve"> </w:t>
+            </w:r>
+          </w:p>
+        </w:tc>
+        <w:tc>
+          <w:tcPr>
+            <w:tcW w:w="4536" w:type="dxa"/>
+          </w:tcPr>
+          <w:p>
+            <w:pPr>
+              <w:spacing w:line="360" w:lineRule="auto"/>
               <w:rPr>
                 <w:rFonts w:cs="Arial"/>
                 <w:sz w:val="24"/>
@@ -418,6 +530,8 @@
             <w:pPr>
               <w:spacing w:line="360" w:lineRule="auto"/>
             </w:pPr>
+            <w:bookmarkStart w:id="0" w:name="_GoBack"/>
+            <w:bookmarkEnd w:id="0"/>
           </w:p>
         </w:tc>
       </w:tr>
@@ -508,8 +622,8 @@
                 <w:szCs w:val="36"/>
               </w:rPr>
             </w:pPr>
-            <w:bookmarkStart w:id="0" w:name="testequipment"/>
-            <w:bookmarkEnd w:id="0"/>
+            <w:bookmarkStart w:id="1" w:name="testequipment"/>
+            <w:bookmarkEnd w:id="1"/>
           </w:p>
         </w:tc>
       </w:tr>
@@ -527,7 +641,6 @@
           <w:u w:val="single"/>
         </w:rPr>
       </w:pPr>
-      <w:bookmarkStart w:id="1" w:name="_GoBack"/>
       <w:r>
         <w:rPr>
           <w:rFonts w:cs="Arial"/>
@@ -746,7 +859,6 @@
           </w:p>
         </w:tc>
       </w:tr>
-      <w:bookmarkEnd w:id="1"/>
     </w:tbl>
     <w:p/>
     <w:p>
@@ -2503,7 +2615,7 @@
 </file>
 
 <file path=customXml/itemProps1.xml><?xml version="1.0" encoding="utf-8"?>
-<ds:datastoreItem xmlns:ds="http://schemas.openxmlformats.org/officeDocument/2006/customXml" ds:itemID="{6F20996E-89FB-4D7C-BEFD-11C6377E64D1}">
+<ds:datastoreItem xmlns:ds="http://schemas.openxmlformats.org/officeDocument/2006/customXml" ds:itemID="{A233F33B-14A6-432F-AC7C-AF65D2CA8AA6}">
   <ds:schemaRefs>
     <ds:schemaRef ds:uri="http://schemas.openxmlformats.org/officeDocument/2006/bibliography"/>
   </ds:schemaRefs>
